--- a/Report/5-ThietKeDuLieu.docx
+++ b/Report/5-ThietKeDuLieu.docx
@@ -1,6 +1,6 @@
 
 <file path=word/document.xml><?xml version="1.0" encoding="utf-8"?>
-<w:document xmlns:wpc="http://schemas.microsoft.com/office/word/2010/wordprocessingCanvas" xmlns:cx="http://schemas.microsoft.com/office/drawing/2014/chartex" xmlns:cx1="http://schemas.microsoft.com/office/drawing/2015/9/8/chartex" xmlns:cx2="http://schemas.microsoft.com/office/drawing/2015/10/21/chartex" xmlns:cx3="http://schemas.microsoft.com/office/drawing/2016/5/9/chartex" xmlns:cx4="http://schemas.microsoft.com/office/drawing/2016/5/10/chartex" xmlns:cx5="http://schemas.microsoft.com/office/drawing/2016/5/11/chartex" xmlns:cx6="http://schemas.microsoft.com/office/drawing/2016/5/12/chartex" xmlns:cx7="http://schemas.microsoft.com/office/drawing/2016/5/13/chartex" xmlns:cx8="http://schemas.microsoft.com/office/drawing/2016/5/14/chartex" xmlns:mc="http://schemas.openxmlformats.org/markup-compatibility/2006" xmlns:aink="http://schemas.microsoft.com/office/drawing/2016/ink" xmlns:am3d="http://schemas.microsoft.com/office/drawing/2017/model3d" xmlns:o="urn:schemas-microsoft-com:office:office" xmlns:oel="http://schemas.microsoft.com/office/2019/extlst" xmlns:r="http://schemas.openxmlformats.org/officeDocument/2006/relationships" xmlns:m="http://schemas.openxmlformats.org/officeDocument/2006/math" xmlns:v="urn:schemas-microsoft-com:vml" xmlns:wp14="http://schemas.microsoft.com/office/word/2010/wordprocessingDrawing" xmlns:wp="http://schemas.openxmlformats.org/drawingml/2006/wordprocessingDrawing" xmlns:w10="urn:schemas-microsoft-com:office:word" xmlns:w="http://schemas.openxmlformats.org/wordprocessingml/2006/main" xmlns:w14="http://schemas.microsoft.com/office/word/2010/wordml" xmlns:w15="http://schemas.microsoft.com/office/word/2012/wordml" xmlns:w16cex="http://schemas.microsoft.com/office/word/2018/wordml/cex" xmlns:w16cid="http://schemas.microsoft.com/office/word/2016/wordml/cid" xmlns:w16="http://schemas.microsoft.com/office/word/2018/wordml" xmlns:w16sdtdh="http://schemas.microsoft.com/office/word/2020/wordml/sdtdatahash" xmlns:w16se="http://schemas.microsoft.com/office/word/2015/wordml/symex" xmlns:wpg="http://schemas.microsoft.com/office/word/2010/wordprocessingGroup" xmlns:wpi="http://schemas.microsoft.com/office/word/2010/wordprocessingInk" xmlns:wne="http://schemas.microsoft.com/office/word/2006/wordml" xmlns:wps="http://schemas.microsoft.com/office/word/2010/wordprocessingShape" mc:Ignorable="w14 w15 w16se w16cid w16 w16cex w16sdtdh wp14">
+<w:document xmlns:wpc="http://schemas.microsoft.com/office/word/2010/wordprocessingCanvas" xmlns:cx="http://schemas.microsoft.com/office/drawing/2014/chartex" xmlns:mc="http://schemas.openxmlformats.org/markup-compatibility/2006" xmlns:o="urn:schemas-microsoft-com:office:office" xmlns:r="http://schemas.openxmlformats.org/officeDocument/2006/relationships" xmlns:m="http://schemas.openxmlformats.org/officeDocument/2006/math" xmlns:v="urn:schemas-microsoft-com:vml" xmlns:wp14="http://schemas.microsoft.com/office/word/2010/wordprocessingDrawing" xmlns:wp="http://schemas.openxmlformats.org/drawingml/2006/wordprocessingDrawing" xmlns:w10="urn:schemas-microsoft-com:office:word" xmlns:w="http://schemas.openxmlformats.org/wordprocessingml/2006/main" xmlns:w14="http://schemas.microsoft.com/office/word/2010/wordml" xmlns:w15="http://schemas.microsoft.com/office/word/2012/wordml" xmlns:w16se="http://schemas.microsoft.com/office/word/2015/wordml/symex" xmlns:wpg="http://schemas.microsoft.com/office/word/2010/wordprocessingGroup" xmlns:wpi="http://schemas.microsoft.com/office/word/2010/wordprocessingInk" xmlns:wne="http://schemas.microsoft.com/office/word/2006/wordml" xmlns:wps="http://schemas.microsoft.com/office/word/2010/wordprocessingShape" mc:Ignorable="w14 w15 w16se wp14">
   <w:body>
     <w:p>
       <w:pPr>
@@ -271,6 +271,30 @@
         </w:rPr>
         <w:t>22424018 – Thân Văn Đức Tính</w:t>
       </w:r>
+    </w:p>
+    <w:p>
+      <w:pPr>
+        <w:jc w:val="center"/>
+        <w:rPr>
+          <w:rFonts w:ascii="Arial" w:hAnsi="Arial" w:cs="Arial"/>
+          <w:color w:val="0000FF"/>
+          <w:sz w:val="30"/>
+          <w:szCs w:val="30"/>
+          <w:lang w:val="en-US"/>
+        </w:rPr>
+      </w:pPr>
+      <w:r>
+        <w:rPr>
+          <w:rFonts w:ascii="Arial" w:hAnsi="Arial" w:cs="Arial"/>
+          <w:color w:val="0000FF"/>
+          <w:sz w:val="30"/>
+          <w:szCs w:val="30"/>
+          <w:lang w:val="en-US"/>
+        </w:rPr>
+        <w:t>22424030 - Nguyễn Đức Thịnh</w:t>
+      </w:r>
+      <w:bookmarkStart w:id="0" w:name="_GoBack"/>
+      <w:bookmarkEnd w:id="0"/>
     </w:p>
     <w:p>
       <w:pPr>
@@ -475,14 +499,14 @@
               <w:jc w:val="center"/>
               <w:rPr>
                 <w:rFonts w:eastAsia="SimSun"/>
-                <w:color w:val="0000FF"/>
+                <w:color w:val="000000" w:themeColor="text1"/>
                 <w:lang w:val="en-US"/>
               </w:rPr>
             </w:pPr>
             <w:r>
               <w:rPr>
                 <w:rFonts w:eastAsia="SimSun"/>
-                <w:color w:val="0000FF"/>
+                <w:color w:val="000000" w:themeColor="text1"/>
                 <w:lang w:val="en-US"/>
               </w:rPr>
               <w:t>02</w:t>
@@ -490,7 +514,7 @@
             <w:r>
               <w:rPr>
                 <w:rFonts w:eastAsia="SimSun"/>
-                <w:color w:val="0000FF"/>
+                <w:color w:val="000000" w:themeColor="text1"/>
                 <w:lang w:val="en-US"/>
               </w:rPr>
               <w:t>/12/202</w:t>
@@ -498,7 +522,7 @@
             <w:r>
               <w:rPr>
                 <w:rFonts w:eastAsia="SimSun"/>
-                <w:color w:val="0000FF"/>
+                <w:color w:val="000000" w:themeColor="text1"/>
                 <w:lang w:val="en-US"/>
               </w:rPr>
               <w:t>3</w:t>
@@ -522,14 +546,14 @@
               <w:jc w:val="center"/>
               <w:rPr>
                 <w:rFonts w:eastAsia="SimSun"/>
-                <w:color w:val="0000FF"/>
+                <w:color w:val="000000" w:themeColor="text1"/>
                 <w:lang w:val="en-US"/>
               </w:rPr>
             </w:pPr>
             <w:r>
               <w:rPr>
                 <w:rFonts w:eastAsia="SimSun"/>
-                <w:color w:val="0000FF"/>
+                <w:color w:val="000000" w:themeColor="text1"/>
                 <w:lang w:val="en-US"/>
               </w:rPr>
               <w:t>1.0</w:t>
@@ -553,14 +577,14 @@
               <w:jc w:val="center"/>
               <w:rPr>
                 <w:rFonts w:eastAsia="SimSun"/>
-                <w:color w:val="0000FF"/>
+                <w:color w:val="000000" w:themeColor="text1"/>
                 <w:lang w:val="en-US"/>
               </w:rPr>
             </w:pPr>
             <w:r>
               <w:rPr>
                 <w:rFonts w:eastAsia="SimSun"/>
-                <w:color w:val="0000FF"/>
+                <w:color w:val="000000" w:themeColor="text1"/>
                 <w:lang w:val="en-US"/>
               </w:rPr>
               <w:t>Realease Phần mềm</w:t>
@@ -584,14 +608,14 @@
               <w:jc w:val="center"/>
               <w:rPr>
                 <w:rFonts w:eastAsia="SimSun"/>
-                <w:color w:val="0000FF"/>
+                <w:color w:val="000000" w:themeColor="text1"/>
                 <w:lang w:val="en-US"/>
               </w:rPr>
             </w:pPr>
             <w:r>
               <w:rPr>
                 <w:rFonts w:eastAsia="SimSun"/>
-                <w:color w:val="0000FF"/>
+                <w:color w:val="000000" w:themeColor="text1"/>
                 <w:lang w:val="en-US"/>
               </w:rPr>
               <w:t>Thân Văn Đức Tính</w:t>
@@ -620,6 +644,13 @@
                 <w:lang w:val="en-US"/>
               </w:rPr>
             </w:pPr>
+            <w:r>
+              <w:rPr>
+                <w:rFonts w:eastAsia="SimSun"/>
+                <w:lang w:val="en-US"/>
+              </w:rPr>
+              <w:t>1/5/2023</w:t>
+            </w:r>
           </w:p>
         </w:tc>
         <w:tc>
@@ -642,6 +673,13 @@
                 <w:lang w:val="en-US"/>
               </w:rPr>
             </w:pPr>
+            <w:r>
+              <w:rPr>
+                <w:rFonts w:eastAsia="SimSun"/>
+                <w:lang w:val="en-US"/>
+              </w:rPr>
+              <w:t>2.0</w:t>
+            </w:r>
           </w:p>
         </w:tc>
         <w:tc>
@@ -658,12 +696,19 @@
             <w:pPr>
               <w:keepLines/>
               <w:spacing w:after="120"/>
-              <w:jc w:val="both"/>
+              <w:jc w:val="center"/>
               <w:rPr>
                 <w:rFonts w:eastAsia="SimSun"/>
                 <w:lang w:val="en-US"/>
               </w:rPr>
             </w:pPr>
+            <w:r>
+              <w:rPr>
+                <w:rFonts w:eastAsia="SimSun"/>
+                <w:lang w:val="en-US"/>
+              </w:rPr>
+              <w:t>Cập nhật phiên bản cuối cùng</w:t>
+            </w:r>
           </w:p>
         </w:tc>
         <w:tc>
@@ -686,6 +731,13 @@
                 <w:lang w:val="en-US"/>
               </w:rPr>
             </w:pPr>
+            <w:r>
+              <w:rPr>
+                <w:rFonts w:eastAsia="SimSun"/>
+                <w:lang w:val="en-US"/>
+              </w:rPr>
+              <w:t>Thân Văn Đức Tính</w:t>
+            </w:r>
           </w:p>
         </w:tc>
       </w:tr>
@@ -1117,7 +1169,7 @@
       <w:r>
         <w:rPr>
           <w:i/>
-          <w:color w:val="0000FF"/>
+          <w:color w:val="000000" w:themeColor="text1"/>
           <w:lang w:val="en-US"/>
         </w:rPr>
         <w:lastRenderedPageBreak/>
@@ -1131,11 +1183,11 @@
           <w:lang w:val="en-US"/>
         </w:rPr>
       </w:pPr>
-      <w:bookmarkStart w:id="0" w:name="_Toc176928159"/>
+      <w:bookmarkStart w:id="1" w:name="_Toc176928159"/>
       <w:r>
         <w:t>Sơ đồ logic</w:t>
       </w:r>
-      <w:bookmarkEnd w:id="0"/>
+      <w:bookmarkEnd w:id="1"/>
     </w:p>
     <w:p>
       <w:pPr>
@@ -1146,13 +1198,13 @@
       <w:r>
         <w:rPr>
           <w:noProof/>
-          <w:lang w:val="en-US"/>
+          <w:lang w:val="en-GB" w:eastAsia="en-GB"/>
         </w:rPr>
         <w:drawing>
-          <wp:inline distT="0" distB="0" distL="0" distR="0" wp14:anchorId="2DC03BA7" wp14:editId="3624DB07">
-            <wp:extent cx="5732145" cy="2678430"/>
-            <wp:effectExtent l="0" t="0" r="1905" b="7620"/>
-            <wp:docPr id="3" name="Picture 3"/>
+          <wp:inline distT="0" distB="0" distL="0" distR="0" wp14:anchorId="3EE7103E" wp14:editId="31FBA071">
+            <wp:extent cx="5732145" cy="3148965"/>
+            <wp:effectExtent l="0" t="0" r="1905" b="0"/>
+            <wp:docPr id="1" name="Picture 1"/>
             <wp:cNvGraphicFramePr>
               <a:graphicFrameLocks xmlns:a="http://schemas.openxmlformats.org/drawingml/2006/main" noChangeAspect="1"/>
             </wp:cNvGraphicFramePr>
@@ -1160,36 +1212,23 @@
               <a:graphicData uri="http://schemas.openxmlformats.org/drawingml/2006/picture">
                 <pic:pic xmlns:pic="http://schemas.openxmlformats.org/drawingml/2006/picture">
                   <pic:nvPicPr>
-                    <pic:cNvPr id="0" name="Picture 8"/>
-                    <pic:cNvPicPr>
-                      <a:picLocks noChangeAspect="1" noChangeArrowheads="1"/>
-                    </pic:cNvPicPr>
+                    <pic:cNvPr id="1" name=""/>
+                    <pic:cNvPicPr/>
                   </pic:nvPicPr>
                   <pic:blipFill>
-                    <a:blip r:embed="rId7">
-                      <a:extLst>
-                        <a:ext uri="{28A0092B-C50C-407E-A947-70E740481C1C}">
-                          <a14:useLocalDpi xmlns:a14="http://schemas.microsoft.com/office/drawing/2010/main" val="0"/>
-                        </a:ext>
-                      </a:extLst>
-                    </a:blip>
-                    <a:srcRect/>
+                    <a:blip r:embed="rId7"/>
                     <a:stretch>
                       <a:fillRect/>
                     </a:stretch>
                   </pic:blipFill>
-                  <pic:spPr bwMode="auto">
+                  <pic:spPr>
                     <a:xfrm>
                       <a:off x="0" y="0"/>
-                      <a:ext cx="5732145" cy="2678430"/>
+                      <a:ext cx="5732145" cy="3148965"/>
                     </a:xfrm>
                     <a:prstGeom prst="rect">
                       <a:avLst/>
                     </a:prstGeom>
-                    <a:noFill/>
-                    <a:ln>
-                      <a:noFill/>
-                    </a:ln>
                   </pic:spPr>
                 </pic:pic>
               </a:graphicData>
@@ -1209,11 +1248,11 @@
       <w:pPr>
         <w:pStyle w:val="Heading1"/>
       </w:pPr>
-      <w:bookmarkStart w:id="1" w:name="_Toc176928160"/>
+      <w:bookmarkStart w:id="2" w:name="_Toc176928160"/>
       <w:r>
         <w:t>Mô tả chi tiết các kiểu dữ liệu trong sơ đồ logic</w:t>
       </w:r>
-      <w:bookmarkEnd w:id="1"/>
+      <w:bookmarkEnd w:id="2"/>
     </w:p>
     <w:tbl>
       <w:tblPr>
@@ -1513,21 +1552,12 @@
                 <w:lang w:val="en-US"/>
               </w:rPr>
             </w:pPr>
-            <w:proofErr w:type="gramStart"/>
-            <w:r>
-              <w:rPr>
-                <w:color w:val="000000"/>
-                <w:lang w:val="en-US"/>
-              </w:rPr>
-              <w:t>Varchar(</w:t>
-            </w:r>
-            <w:proofErr w:type="gramEnd"/>
-            <w:r>
-              <w:rPr>
-                <w:color w:val="000000"/>
-                <w:lang w:val="en-US"/>
-              </w:rPr>
-              <w:t>50)</w:t>
+            <w:r>
+              <w:rPr>
+                <w:color w:val="000000"/>
+                <w:lang w:val="en-US"/>
+              </w:rPr>
+              <w:t>Varchar(50)</w:t>
             </w:r>
           </w:p>
         </w:tc>
@@ -1864,21 +1894,12 @@
                 <w:lang w:val="en-US"/>
               </w:rPr>
             </w:pPr>
-            <w:proofErr w:type="gramStart"/>
-            <w:r>
-              <w:rPr>
-                <w:color w:val="000000"/>
-                <w:lang w:val="en-US"/>
-              </w:rPr>
-              <w:t>Varchar(</w:t>
-            </w:r>
-            <w:proofErr w:type="gramEnd"/>
-            <w:r>
-              <w:rPr>
-                <w:color w:val="000000"/>
-                <w:lang w:val="en-US"/>
-              </w:rPr>
-              <w:t>50)</w:t>
+            <w:r>
+              <w:rPr>
+                <w:color w:val="000000"/>
+                <w:lang w:val="en-US"/>
+              </w:rPr>
+              <w:t>Varchar(50)</w:t>
             </w:r>
           </w:p>
         </w:tc>
@@ -2462,7 +2483,14 @@
               <w:rPr>
                 <w:color w:val="000000"/>
               </w:rPr>
-              <w:t>Khóa ngoại tham chiếu đến bảng Diem</w:t>
+              <w:t xml:space="preserve">Khóa ngoại tham chiếu đến bảng </w:t>
+            </w:r>
+            <w:r>
+              <w:rPr>
+                <w:color w:val="000000"/>
+              </w:rPr>
+              <w:lastRenderedPageBreak/>
+              <w:t>Diem</w:t>
             </w:r>
           </w:p>
         </w:tc>
@@ -2484,6 +2512,7 @@
               <w:rPr>
                 <w:color w:val="000000"/>
               </w:rPr>
+              <w:lastRenderedPageBreak/>
               <w:t>Mã điểm của bàng điểm môn</w:t>
             </w:r>
           </w:p>
@@ -2593,14 +2622,7 @@
               <w:rPr>
                 <w:color w:val="000000"/>
               </w:rPr>
-              <w:t xml:space="preserve">Mã môn học của bảng </w:t>
-            </w:r>
-            <w:r>
-              <w:rPr>
-                <w:color w:val="000000"/>
-              </w:rPr>
-              <w:lastRenderedPageBreak/>
-              <w:t>môn học</w:t>
+              <w:t>Mã môn học của bảng môn học</w:t>
             </w:r>
           </w:p>
         </w:tc>
@@ -5449,21 +5471,12 @@
                 <w:lang w:val="en-US"/>
               </w:rPr>
             </w:pPr>
-            <w:proofErr w:type="gramStart"/>
-            <w:r>
-              <w:rPr>
-                <w:color w:val="000000"/>
-                <w:lang w:val="en-US"/>
-              </w:rPr>
-              <w:t>Nvarchar(</w:t>
-            </w:r>
-            <w:proofErr w:type="gramEnd"/>
-            <w:r>
-              <w:rPr>
-                <w:color w:val="000000"/>
-                <w:lang w:val="en-US"/>
-              </w:rPr>
-              <w:t>MAX)</w:t>
+            <w:r>
+              <w:rPr>
+                <w:color w:val="000000"/>
+                <w:lang w:val="en-US"/>
+              </w:rPr>
+              <w:t>Nvarchar(MAX)</w:t>
             </w:r>
           </w:p>
         </w:tc>
@@ -5566,21 +5579,12 @@
                 <w:lang w:val="en-US"/>
               </w:rPr>
             </w:pPr>
-            <w:proofErr w:type="gramStart"/>
-            <w:r>
-              <w:rPr>
-                <w:color w:val="000000"/>
-                <w:lang w:val="en-US"/>
-              </w:rPr>
-              <w:t>Nvarchar(</w:t>
-            </w:r>
-            <w:proofErr w:type="gramEnd"/>
-            <w:r>
-              <w:rPr>
-                <w:color w:val="000000"/>
-                <w:lang w:val="en-US"/>
-              </w:rPr>
-              <w:t>MAX)</w:t>
+            <w:r>
+              <w:rPr>
+                <w:color w:val="000000"/>
+                <w:lang w:val="en-US"/>
+              </w:rPr>
+              <w:t>Nvarchar(MAX)</w:t>
             </w:r>
           </w:p>
         </w:tc>
@@ -5899,21 +5903,12 @@
                 <w:lang w:val="en-US"/>
               </w:rPr>
             </w:pPr>
-            <w:proofErr w:type="gramStart"/>
-            <w:r>
-              <w:rPr>
-                <w:color w:val="000000"/>
-                <w:lang w:val="en-US"/>
-              </w:rPr>
-              <w:t>Nvarchar(</w:t>
-            </w:r>
-            <w:proofErr w:type="gramEnd"/>
-            <w:r>
-              <w:rPr>
-                <w:color w:val="000000"/>
-                <w:lang w:val="en-US"/>
-              </w:rPr>
-              <w:t>MAX)</w:t>
+            <w:r>
+              <w:rPr>
+                <w:color w:val="000000"/>
+                <w:lang w:val="en-US"/>
+              </w:rPr>
+              <w:t>Nvarchar(MAX)</w:t>
             </w:r>
           </w:p>
         </w:tc>
@@ -5984,7 +5979,7 @@
 </file>
 
 <file path=word/endnotes.xml><?xml version="1.0" encoding="utf-8"?>
-<w:endnotes xmlns:wpc="http://schemas.microsoft.com/office/word/2010/wordprocessingCanvas" xmlns:cx="http://schemas.microsoft.com/office/drawing/2014/chartex" xmlns:cx1="http://schemas.microsoft.com/office/drawing/2015/9/8/chartex" xmlns:cx2="http://schemas.microsoft.com/office/drawing/2015/10/21/chartex" xmlns:cx3="http://schemas.microsoft.com/office/drawing/2016/5/9/chartex" xmlns:cx4="http://schemas.microsoft.com/office/drawing/2016/5/10/chartex" xmlns:cx5="http://schemas.microsoft.com/office/drawing/2016/5/11/chartex" xmlns:cx6="http://schemas.microsoft.com/office/drawing/2016/5/12/chartex" xmlns:cx7="http://schemas.microsoft.com/office/drawing/2016/5/13/chartex" xmlns:cx8="http://schemas.microsoft.com/office/drawing/2016/5/14/chartex" xmlns:mc="http://schemas.openxmlformats.org/markup-compatibility/2006" xmlns:aink="http://schemas.microsoft.com/office/drawing/2016/ink" xmlns:am3d="http://schemas.microsoft.com/office/drawing/2017/model3d" xmlns:o="urn:schemas-microsoft-com:office:office" xmlns:oel="http://schemas.microsoft.com/office/2019/extlst" xmlns:r="http://schemas.openxmlformats.org/officeDocument/2006/relationships" xmlns:m="http://schemas.openxmlformats.org/officeDocument/2006/math" xmlns:v="urn:schemas-microsoft-com:vml" xmlns:wp14="http://schemas.microsoft.com/office/word/2010/wordprocessingDrawing" xmlns:wp="http://schemas.openxmlformats.org/drawingml/2006/wordprocessingDrawing" xmlns:w10="urn:schemas-microsoft-com:office:word" xmlns:w="http://schemas.openxmlformats.org/wordprocessingml/2006/main" xmlns:w14="http://schemas.microsoft.com/office/word/2010/wordml" xmlns:w15="http://schemas.microsoft.com/office/word/2012/wordml" xmlns:w16cex="http://schemas.microsoft.com/office/word/2018/wordml/cex" xmlns:w16cid="http://schemas.microsoft.com/office/word/2016/wordml/cid" xmlns:w16="http://schemas.microsoft.com/office/word/2018/wordml" xmlns:w16sdtdh="http://schemas.microsoft.com/office/word/2020/wordml/sdtdatahash" xmlns:w16se="http://schemas.microsoft.com/office/word/2015/wordml/symex" xmlns:wpg="http://schemas.microsoft.com/office/word/2010/wordprocessingGroup" xmlns:wpi="http://schemas.microsoft.com/office/word/2010/wordprocessingInk" xmlns:wne="http://schemas.microsoft.com/office/word/2006/wordml" xmlns:wps="http://schemas.microsoft.com/office/word/2010/wordprocessingShape" mc:Ignorable="w14 w15 w16se w16cid w16 w16cex w16sdtdh wp14">
+<w:endnotes xmlns:wpc="http://schemas.microsoft.com/office/word/2010/wordprocessingCanvas" xmlns:cx="http://schemas.microsoft.com/office/drawing/2014/chartex" xmlns:mc="http://schemas.openxmlformats.org/markup-compatibility/2006" xmlns:o="urn:schemas-microsoft-com:office:office" xmlns:r="http://schemas.openxmlformats.org/officeDocument/2006/relationships" xmlns:m="http://schemas.openxmlformats.org/officeDocument/2006/math" xmlns:v="urn:schemas-microsoft-com:vml" xmlns:wp14="http://schemas.microsoft.com/office/word/2010/wordprocessingDrawing" xmlns:wp="http://schemas.openxmlformats.org/drawingml/2006/wordprocessingDrawing" xmlns:w10="urn:schemas-microsoft-com:office:word" xmlns:w="http://schemas.openxmlformats.org/wordprocessingml/2006/main" xmlns:w14="http://schemas.microsoft.com/office/word/2010/wordml" xmlns:w15="http://schemas.microsoft.com/office/word/2012/wordml" xmlns:w16se="http://schemas.microsoft.com/office/word/2015/wordml/symex" xmlns:wpg="http://schemas.microsoft.com/office/word/2010/wordprocessingGroup" xmlns:wpi="http://schemas.microsoft.com/office/word/2010/wordprocessingInk" xmlns:wne="http://schemas.microsoft.com/office/word/2006/wordml" xmlns:wps="http://schemas.microsoft.com/office/word/2010/wordprocessingShape" mc:Ignorable="w14 w15 w16se wp14">
   <w:endnote w:type="separator" w:id="-1">
     <w:p>
       <w:r>
@@ -6003,7 +5998,7 @@
 </file>
 
 <file path=word/footer1.xml><?xml version="1.0" encoding="utf-8"?>
-<w:ftr xmlns:wpc="http://schemas.microsoft.com/office/word/2010/wordprocessingCanvas" xmlns:cx="http://schemas.microsoft.com/office/drawing/2014/chartex" xmlns:cx1="http://schemas.microsoft.com/office/drawing/2015/9/8/chartex" xmlns:cx2="http://schemas.microsoft.com/office/drawing/2015/10/21/chartex" xmlns:cx3="http://schemas.microsoft.com/office/drawing/2016/5/9/chartex" xmlns:cx4="http://schemas.microsoft.com/office/drawing/2016/5/10/chartex" xmlns:cx5="http://schemas.microsoft.com/office/drawing/2016/5/11/chartex" xmlns:cx6="http://schemas.microsoft.com/office/drawing/2016/5/12/chartex" xmlns:cx7="http://schemas.microsoft.com/office/drawing/2016/5/13/chartex" xmlns:cx8="http://schemas.microsoft.com/office/drawing/2016/5/14/chartex" xmlns:mc="http://schemas.openxmlformats.org/markup-compatibility/2006" xmlns:aink="http://schemas.microsoft.com/office/drawing/2016/ink" xmlns:am3d="http://schemas.microsoft.com/office/drawing/2017/model3d" xmlns:o="urn:schemas-microsoft-com:office:office" xmlns:oel="http://schemas.microsoft.com/office/2019/extlst" xmlns:r="http://schemas.openxmlformats.org/officeDocument/2006/relationships" xmlns:m="http://schemas.openxmlformats.org/officeDocument/2006/math" xmlns:v="urn:schemas-microsoft-com:vml" xmlns:wp14="http://schemas.microsoft.com/office/word/2010/wordprocessingDrawing" xmlns:wp="http://schemas.openxmlformats.org/drawingml/2006/wordprocessingDrawing" xmlns:w10="urn:schemas-microsoft-com:office:word" xmlns:w="http://schemas.openxmlformats.org/wordprocessingml/2006/main" xmlns:w14="http://schemas.microsoft.com/office/word/2010/wordml" xmlns:w15="http://schemas.microsoft.com/office/word/2012/wordml" xmlns:w16cex="http://schemas.microsoft.com/office/word/2018/wordml/cex" xmlns:w16cid="http://schemas.microsoft.com/office/word/2016/wordml/cid" xmlns:w16="http://schemas.microsoft.com/office/word/2018/wordml" xmlns:w16sdtdh="http://schemas.microsoft.com/office/word/2020/wordml/sdtdatahash" xmlns:w16se="http://schemas.microsoft.com/office/word/2015/wordml/symex" xmlns:wpg="http://schemas.microsoft.com/office/word/2010/wordprocessingGroup" xmlns:wpi="http://schemas.microsoft.com/office/word/2010/wordprocessingInk" xmlns:wne="http://schemas.microsoft.com/office/word/2006/wordml" xmlns:wps="http://schemas.microsoft.com/office/word/2010/wordprocessingShape" mc:Ignorable="w14 w15 w16se w16cid w16 w16cex w16sdtdh wp14">
+<w:ftr xmlns:wpc="http://schemas.microsoft.com/office/word/2010/wordprocessingCanvas" xmlns:cx="http://schemas.microsoft.com/office/drawing/2014/chartex" xmlns:mc="http://schemas.openxmlformats.org/markup-compatibility/2006" xmlns:o="urn:schemas-microsoft-com:office:office" xmlns:r="http://schemas.openxmlformats.org/officeDocument/2006/relationships" xmlns:m="http://schemas.openxmlformats.org/officeDocument/2006/math" xmlns:v="urn:schemas-microsoft-com:vml" xmlns:wp14="http://schemas.microsoft.com/office/word/2010/wordprocessingDrawing" xmlns:wp="http://schemas.openxmlformats.org/drawingml/2006/wordprocessingDrawing" xmlns:w10="urn:schemas-microsoft-com:office:word" xmlns:w="http://schemas.openxmlformats.org/wordprocessingml/2006/main" xmlns:w14="http://schemas.microsoft.com/office/word/2010/wordml" xmlns:w15="http://schemas.microsoft.com/office/word/2012/wordml" xmlns:w16se="http://schemas.microsoft.com/office/word/2015/wordml/symex" xmlns:wpg="http://schemas.microsoft.com/office/word/2010/wordprocessingGroup" xmlns:wpi="http://schemas.microsoft.com/office/word/2010/wordprocessingInk" xmlns:wne="http://schemas.microsoft.com/office/word/2006/wordml" xmlns:wps="http://schemas.microsoft.com/office/word/2010/wordprocessingShape" mc:Ignorable="w14 w15 w16se wp14">
   <w:tbl>
     <w:tblPr>
       <w:tblW w:w="0" w:type="auto"/>
@@ -6042,7 +6037,7 @@
           <w:r>
             <w:rPr>
               <w:noProof/>
-              <w:lang w:val="en-US"/>
+              <w:lang w:val="en-GB" w:eastAsia="en-GB"/>
             </w:rPr>
             <w:drawing>
               <wp:anchor distT="0" distB="0" distL="114300" distR="114300" simplePos="0" relativeHeight="251658240" behindDoc="1" locked="0" layoutInCell="1" allowOverlap="1" wp14:anchorId="53075627" wp14:editId="3B966118">
@@ -6154,7 +6149,7 @@
               <w:rStyle w:val="PageNumber"/>
               <w:noProof/>
             </w:rPr>
-            <w:t>2</w:t>
+            <w:t>1</w:t>
           </w:r>
           <w:r>
             <w:rPr>
@@ -6175,7 +6170,7 @@
 </file>
 
 <file path=word/footnotes.xml><?xml version="1.0" encoding="utf-8"?>
-<w:footnotes xmlns:wpc="http://schemas.microsoft.com/office/word/2010/wordprocessingCanvas" xmlns:cx="http://schemas.microsoft.com/office/drawing/2014/chartex" xmlns:cx1="http://schemas.microsoft.com/office/drawing/2015/9/8/chartex" xmlns:cx2="http://schemas.microsoft.com/office/drawing/2015/10/21/chartex" xmlns:cx3="http://schemas.microsoft.com/office/drawing/2016/5/9/chartex" xmlns:cx4="http://schemas.microsoft.com/office/drawing/2016/5/10/chartex" xmlns:cx5="http://schemas.microsoft.com/office/drawing/2016/5/11/chartex" xmlns:cx6="http://schemas.microsoft.com/office/drawing/2016/5/12/chartex" xmlns:cx7="http://schemas.microsoft.com/office/drawing/2016/5/13/chartex" xmlns:cx8="http://schemas.microsoft.com/office/drawing/2016/5/14/chartex" xmlns:mc="http://schemas.openxmlformats.org/markup-compatibility/2006" xmlns:aink="http://schemas.microsoft.com/office/drawing/2016/ink" xmlns:am3d="http://schemas.microsoft.com/office/drawing/2017/model3d" xmlns:o="urn:schemas-microsoft-com:office:office" xmlns:oel="http://schemas.microsoft.com/office/2019/extlst" xmlns:r="http://schemas.openxmlformats.org/officeDocument/2006/relationships" xmlns:m="http://schemas.openxmlformats.org/officeDocument/2006/math" xmlns:v="urn:schemas-microsoft-com:vml" xmlns:wp14="http://schemas.microsoft.com/office/word/2010/wordprocessingDrawing" xmlns:wp="http://schemas.openxmlformats.org/drawingml/2006/wordprocessingDrawing" xmlns:w10="urn:schemas-microsoft-com:office:word" xmlns:w="http://schemas.openxmlformats.org/wordprocessingml/2006/main" xmlns:w14="http://schemas.microsoft.com/office/word/2010/wordml" xmlns:w15="http://schemas.microsoft.com/office/word/2012/wordml" xmlns:w16cex="http://schemas.microsoft.com/office/word/2018/wordml/cex" xmlns:w16cid="http://schemas.microsoft.com/office/word/2016/wordml/cid" xmlns:w16="http://schemas.microsoft.com/office/word/2018/wordml" xmlns:w16sdtdh="http://schemas.microsoft.com/office/word/2020/wordml/sdtdatahash" xmlns:w16se="http://schemas.microsoft.com/office/word/2015/wordml/symex" xmlns:wpg="http://schemas.microsoft.com/office/word/2010/wordprocessingGroup" xmlns:wpi="http://schemas.microsoft.com/office/word/2010/wordprocessingInk" xmlns:wne="http://schemas.microsoft.com/office/word/2006/wordml" xmlns:wps="http://schemas.microsoft.com/office/word/2010/wordprocessingShape" mc:Ignorable="w14 w15 w16se w16cid w16 w16cex w16sdtdh wp14">
+<w:footnotes xmlns:wpc="http://schemas.microsoft.com/office/word/2010/wordprocessingCanvas" xmlns:cx="http://schemas.microsoft.com/office/drawing/2014/chartex" xmlns:mc="http://schemas.openxmlformats.org/markup-compatibility/2006" xmlns:o="urn:schemas-microsoft-com:office:office" xmlns:r="http://schemas.openxmlformats.org/officeDocument/2006/relationships" xmlns:m="http://schemas.openxmlformats.org/officeDocument/2006/math" xmlns:v="urn:schemas-microsoft-com:vml" xmlns:wp14="http://schemas.microsoft.com/office/word/2010/wordprocessingDrawing" xmlns:wp="http://schemas.openxmlformats.org/drawingml/2006/wordprocessingDrawing" xmlns:w10="urn:schemas-microsoft-com:office:word" xmlns:w="http://schemas.openxmlformats.org/wordprocessingml/2006/main" xmlns:w14="http://schemas.microsoft.com/office/word/2010/wordml" xmlns:w15="http://schemas.microsoft.com/office/word/2012/wordml" xmlns:w16se="http://schemas.microsoft.com/office/word/2015/wordml/symex" xmlns:wpg="http://schemas.microsoft.com/office/word/2010/wordprocessingGroup" xmlns:wpi="http://schemas.microsoft.com/office/word/2010/wordprocessingInk" xmlns:wne="http://schemas.microsoft.com/office/word/2006/wordml" xmlns:wps="http://schemas.microsoft.com/office/word/2010/wordprocessingShape" mc:Ignorable="w14 w15 w16se wp14">
   <w:footnote w:type="separator" w:id="-1">
     <w:p>
       <w:r>
@@ -6194,12 +6189,12 @@
 </file>
 
 <file path=word/header1.xml><?xml version="1.0" encoding="utf-8"?>
-<w:hdr xmlns:wpc="http://schemas.microsoft.com/office/word/2010/wordprocessingCanvas" xmlns:cx="http://schemas.microsoft.com/office/drawing/2014/chartex" xmlns:cx1="http://schemas.microsoft.com/office/drawing/2015/9/8/chartex" xmlns:cx2="http://schemas.microsoft.com/office/drawing/2015/10/21/chartex" xmlns:cx3="http://schemas.microsoft.com/office/drawing/2016/5/9/chartex" xmlns:cx4="http://schemas.microsoft.com/office/drawing/2016/5/10/chartex" xmlns:cx5="http://schemas.microsoft.com/office/drawing/2016/5/11/chartex" xmlns:cx6="http://schemas.microsoft.com/office/drawing/2016/5/12/chartex" xmlns:cx7="http://schemas.microsoft.com/office/drawing/2016/5/13/chartex" xmlns:cx8="http://schemas.microsoft.com/office/drawing/2016/5/14/chartex" xmlns:mc="http://schemas.openxmlformats.org/markup-compatibility/2006" xmlns:aink="http://schemas.microsoft.com/office/drawing/2016/ink" xmlns:am3d="http://schemas.microsoft.com/office/drawing/2017/model3d" xmlns:o="urn:schemas-microsoft-com:office:office" xmlns:oel="http://schemas.microsoft.com/office/2019/extlst" xmlns:r="http://schemas.openxmlformats.org/officeDocument/2006/relationships" xmlns:m="http://schemas.openxmlformats.org/officeDocument/2006/math" xmlns:v="urn:schemas-microsoft-com:vml" xmlns:wp14="http://schemas.microsoft.com/office/word/2010/wordprocessingDrawing" xmlns:wp="http://schemas.openxmlformats.org/drawingml/2006/wordprocessingDrawing" xmlns:w10="urn:schemas-microsoft-com:office:word" xmlns:w="http://schemas.openxmlformats.org/wordprocessingml/2006/main" xmlns:w14="http://schemas.microsoft.com/office/word/2010/wordml" xmlns:w15="http://schemas.microsoft.com/office/word/2012/wordml" xmlns:w16cex="http://schemas.microsoft.com/office/word/2018/wordml/cex" xmlns:w16cid="http://schemas.microsoft.com/office/word/2016/wordml/cid" xmlns:w16="http://schemas.microsoft.com/office/word/2018/wordml" xmlns:w16sdtdh="http://schemas.microsoft.com/office/word/2020/wordml/sdtdatahash" xmlns:w16se="http://schemas.microsoft.com/office/word/2015/wordml/symex" xmlns:wpg="http://schemas.microsoft.com/office/word/2010/wordprocessingGroup" xmlns:wpi="http://schemas.microsoft.com/office/word/2010/wordprocessingInk" xmlns:wne="http://schemas.microsoft.com/office/word/2006/wordml" xmlns:wps="http://schemas.microsoft.com/office/word/2010/wordprocessingShape" mc:Ignorable="w14 w15 w16se w16cid w16 w16cex w16sdtdh wp14">
+<w:hdr xmlns:wpc="http://schemas.microsoft.com/office/word/2010/wordprocessingCanvas" xmlns:cx="http://schemas.microsoft.com/office/drawing/2014/chartex" xmlns:mc="http://schemas.openxmlformats.org/markup-compatibility/2006" xmlns:o="urn:schemas-microsoft-com:office:office" xmlns:r="http://schemas.openxmlformats.org/officeDocument/2006/relationships" xmlns:m="http://schemas.openxmlformats.org/officeDocument/2006/math" xmlns:v="urn:schemas-microsoft-com:vml" xmlns:wp14="http://schemas.microsoft.com/office/word/2010/wordprocessingDrawing" xmlns:wp="http://schemas.openxmlformats.org/drawingml/2006/wordprocessingDrawing" xmlns:w10="urn:schemas-microsoft-com:office:word" xmlns:w="http://schemas.openxmlformats.org/wordprocessingml/2006/main" xmlns:w14="http://schemas.microsoft.com/office/word/2010/wordml" xmlns:w15="http://schemas.microsoft.com/office/word/2012/wordml" xmlns:w16se="http://schemas.microsoft.com/office/word/2015/wordml/symex" xmlns:wpg="http://schemas.microsoft.com/office/word/2010/wordprocessingGroup" xmlns:wpi="http://schemas.microsoft.com/office/word/2010/wordprocessingInk" xmlns:wne="http://schemas.microsoft.com/office/word/2006/wordml" xmlns:wps="http://schemas.microsoft.com/office/word/2010/wordprocessingShape" mc:Ignorable="w14 w15 w16se wp14">
   <w:p>
     <w:r>
       <w:rPr>
         <w:noProof/>
-        <w:lang w:val="en-US"/>
+        <w:lang w:val="en-GB" w:eastAsia="en-GB"/>
       </w:rPr>
       <w:drawing>
         <wp:anchor distT="0" distB="0" distL="114300" distR="114300" simplePos="0" relativeHeight="251679232" behindDoc="1" locked="0" layoutInCell="1" allowOverlap="1" wp14:anchorId="418AD67F" wp14:editId="7C43440B">
@@ -6405,7 +6400,7 @@
 </file>
 
 <file path=word/numbering.xml><?xml version="1.0" encoding="utf-8"?>
-<w:numbering xmlns:wpc="http://schemas.microsoft.com/office/word/2010/wordprocessingCanvas" xmlns:cx="http://schemas.microsoft.com/office/drawing/2014/chartex" xmlns:cx1="http://schemas.microsoft.com/office/drawing/2015/9/8/chartex" xmlns:cx2="http://schemas.microsoft.com/office/drawing/2015/10/21/chartex" xmlns:cx3="http://schemas.microsoft.com/office/drawing/2016/5/9/chartex" xmlns:cx4="http://schemas.microsoft.com/office/drawing/2016/5/10/chartex" xmlns:cx5="http://schemas.microsoft.com/office/drawing/2016/5/11/chartex" xmlns:cx6="http://schemas.microsoft.com/office/drawing/2016/5/12/chartex" xmlns:cx7="http://schemas.microsoft.com/office/drawing/2016/5/13/chartex" xmlns:cx8="http://schemas.microsoft.com/office/drawing/2016/5/14/chartex" xmlns:mc="http://schemas.openxmlformats.org/markup-compatibility/2006" xmlns:aink="http://schemas.microsoft.com/office/drawing/2016/ink" xmlns:am3d="http://schemas.microsoft.com/office/drawing/2017/model3d" xmlns:o="urn:schemas-microsoft-com:office:office" xmlns:oel="http://schemas.microsoft.com/office/2019/extlst" xmlns:r="http://schemas.openxmlformats.org/officeDocument/2006/relationships" xmlns:m="http://schemas.openxmlformats.org/officeDocument/2006/math" xmlns:v="urn:schemas-microsoft-com:vml" xmlns:wp14="http://schemas.microsoft.com/office/word/2010/wordprocessingDrawing" xmlns:wp="http://schemas.openxmlformats.org/drawingml/2006/wordprocessingDrawing" xmlns:w10="urn:schemas-microsoft-com:office:word" xmlns:w="http://schemas.openxmlformats.org/wordprocessingml/2006/main" xmlns:w14="http://schemas.microsoft.com/office/word/2010/wordml" xmlns:w15="http://schemas.microsoft.com/office/word/2012/wordml" xmlns:w16cex="http://schemas.microsoft.com/office/word/2018/wordml/cex" xmlns:w16cid="http://schemas.microsoft.com/office/word/2016/wordml/cid" xmlns:w16="http://schemas.microsoft.com/office/word/2018/wordml" xmlns:w16sdtdh="http://schemas.microsoft.com/office/word/2020/wordml/sdtdatahash" xmlns:w16se="http://schemas.microsoft.com/office/word/2015/wordml/symex" xmlns:wpg="http://schemas.microsoft.com/office/word/2010/wordprocessingGroup" xmlns:wpi="http://schemas.microsoft.com/office/word/2010/wordprocessingInk" xmlns:wne="http://schemas.microsoft.com/office/word/2006/wordml" xmlns:wps="http://schemas.microsoft.com/office/word/2010/wordprocessingShape" mc:Ignorable="w14 w15 w16se w16cid w16 w16cex w16sdtdh wp14">
+<w:numbering xmlns:wpc="http://schemas.microsoft.com/office/word/2010/wordprocessingCanvas" xmlns:cx="http://schemas.microsoft.com/office/drawing/2014/chartex" xmlns:mc="http://schemas.openxmlformats.org/markup-compatibility/2006" xmlns:o="urn:schemas-microsoft-com:office:office" xmlns:r="http://schemas.openxmlformats.org/officeDocument/2006/relationships" xmlns:m="http://schemas.openxmlformats.org/officeDocument/2006/math" xmlns:v="urn:schemas-microsoft-com:vml" xmlns:wp14="http://schemas.microsoft.com/office/word/2010/wordprocessingDrawing" xmlns:wp="http://schemas.openxmlformats.org/drawingml/2006/wordprocessingDrawing" xmlns:w10="urn:schemas-microsoft-com:office:word" xmlns:w="http://schemas.openxmlformats.org/wordprocessingml/2006/main" xmlns:w14="http://schemas.microsoft.com/office/word/2010/wordml" xmlns:w15="http://schemas.microsoft.com/office/word/2012/wordml" xmlns:w16se="http://schemas.microsoft.com/office/word/2015/wordml/symex" xmlns:wpg="http://schemas.microsoft.com/office/word/2010/wordprocessingGroup" xmlns:wpi="http://schemas.microsoft.com/office/word/2010/wordprocessingInk" xmlns:wne="http://schemas.microsoft.com/office/word/2006/wordml" xmlns:wps="http://schemas.microsoft.com/office/word/2010/wordprocessingShape" mc:Ignorable="w14 w15 w16se wp14">
   <w:abstractNum w:abstractNumId="0" w15:restartNumberingAfterBreak="0">
     <w:nsid w:val="FFFFFFFB"/>
     <w:multiLevelType w:val="multilevel"/>
@@ -7430,10 +7425,10 @@
       </w:pPr>
     </w:lvl>
   </w:abstractNum>
-  <w:num w:numId="1" w16cid:durableId="2007242669">
+  <w:num w:numId="1">
     <w:abstractNumId w:val="0"/>
   </w:num>
-  <w:num w:numId="2" w16cid:durableId="1952319250">
+  <w:num w:numId="2">
     <w:abstractNumId w:val="1"/>
     <w:lvlOverride w:ilvl="0">
       <w:lvl w:ilvl="0">
@@ -7451,82 +7446,82 @@
       </w:lvl>
     </w:lvlOverride>
   </w:num>
-  <w:num w:numId="3" w16cid:durableId="1012299899">
+  <w:num w:numId="3">
     <w:abstractNumId w:val="17"/>
   </w:num>
-  <w:num w:numId="4" w16cid:durableId="560167966">
+  <w:num w:numId="4">
     <w:abstractNumId w:val="15"/>
   </w:num>
-  <w:num w:numId="5" w16cid:durableId="159321078">
+  <w:num w:numId="5">
     <w:abstractNumId w:val="18"/>
   </w:num>
-  <w:num w:numId="6" w16cid:durableId="847065519">
+  <w:num w:numId="6">
     <w:abstractNumId w:val="8"/>
   </w:num>
-  <w:num w:numId="7" w16cid:durableId="496580561">
+  <w:num w:numId="7">
     <w:abstractNumId w:val="19"/>
   </w:num>
-  <w:num w:numId="8" w16cid:durableId="744648952">
+  <w:num w:numId="8">
     <w:abstractNumId w:val="24"/>
   </w:num>
-  <w:num w:numId="9" w16cid:durableId="1395618220">
+  <w:num w:numId="9">
     <w:abstractNumId w:val="11"/>
   </w:num>
-  <w:num w:numId="10" w16cid:durableId="1449273348">
+  <w:num w:numId="10">
     <w:abstractNumId w:val="6"/>
   </w:num>
-  <w:num w:numId="11" w16cid:durableId="470488048">
+  <w:num w:numId="11">
     <w:abstractNumId w:val="30"/>
   </w:num>
-  <w:num w:numId="12" w16cid:durableId="699092308">
+  <w:num w:numId="12">
     <w:abstractNumId w:val="26"/>
   </w:num>
-  <w:num w:numId="13" w16cid:durableId="262997812">
+  <w:num w:numId="13">
     <w:abstractNumId w:val="23"/>
   </w:num>
-  <w:num w:numId="14" w16cid:durableId="197477064">
+  <w:num w:numId="14">
     <w:abstractNumId w:val="2"/>
   </w:num>
-  <w:num w:numId="15" w16cid:durableId="1465386354">
+  <w:num w:numId="15">
     <w:abstractNumId w:val="4"/>
   </w:num>
-  <w:num w:numId="16" w16cid:durableId="1652833025">
+  <w:num w:numId="16">
     <w:abstractNumId w:val="22"/>
   </w:num>
-  <w:num w:numId="17" w16cid:durableId="163282136">
+  <w:num w:numId="17">
     <w:abstractNumId w:val="28"/>
   </w:num>
-  <w:num w:numId="18" w16cid:durableId="1573811070">
+  <w:num w:numId="18">
     <w:abstractNumId w:val="10"/>
   </w:num>
-  <w:num w:numId="19" w16cid:durableId="264503593">
+  <w:num w:numId="19">
     <w:abstractNumId w:val="21"/>
   </w:num>
-  <w:num w:numId="20" w16cid:durableId="458500622">
+  <w:num w:numId="20">
     <w:abstractNumId w:val="27"/>
   </w:num>
-  <w:num w:numId="21" w16cid:durableId="532690792">
+  <w:num w:numId="21">
     <w:abstractNumId w:val="29"/>
   </w:num>
-  <w:num w:numId="22" w16cid:durableId="1268973909">
+  <w:num w:numId="22">
     <w:abstractNumId w:val="7"/>
   </w:num>
-  <w:num w:numId="23" w16cid:durableId="1757433424">
+  <w:num w:numId="23">
     <w:abstractNumId w:val="14"/>
   </w:num>
-  <w:num w:numId="24" w16cid:durableId="235238870">
+  <w:num w:numId="24">
     <w:abstractNumId w:val="5"/>
   </w:num>
-  <w:num w:numId="25" w16cid:durableId="1959677336">
+  <w:num w:numId="25">
     <w:abstractNumId w:val="3"/>
   </w:num>
-  <w:num w:numId="26" w16cid:durableId="130565419">
+  <w:num w:numId="26">
     <w:abstractNumId w:val="13"/>
   </w:num>
-  <w:num w:numId="27" w16cid:durableId="317926788">
+  <w:num w:numId="27">
     <w:abstractNumId w:val="20"/>
   </w:num>
-  <w:num w:numId="28" w16cid:durableId="432408384">
+  <w:num w:numId="28">
     <w:abstractNumId w:val="0"/>
     <w:lvlOverride w:ilvl="0">
       <w:startOverride w:val="1"/>
@@ -7556,7 +7551,7 @@
       <w:startOverride w:val="1"/>
     </w:lvlOverride>
   </w:num>
-  <w:num w:numId="29" w16cid:durableId="953051103">
+  <w:num w:numId="29">
     <w:abstractNumId w:val="0"/>
     <w:lvlOverride w:ilvl="0">
       <w:startOverride w:val="1"/>
@@ -7586,7 +7581,7 @@
       <w:startOverride w:val="1"/>
     </w:lvlOverride>
   </w:num>
-  <w:num w:numId="30" w16cid:durableId="1490756891">
+  <w:num w:numId="30">
     <w:abstractNumId w:val="0"/>
     <w:lvlOverride w:ilvl="0">
       <w:startOverride w:val="1"/>
@@ -7616,22 +7611,22 @@
       <w:startOverride w:val="1"/>
     </w:lvlOverride>
   </w:num>
-  <w:num w:numId="31" w16cid:durableId="844176429">
+  <w:num w:numId="31">
     <w:abstractNumId w:val="12"/>
   </w:num>
-  <w:num w:numId="32" w16cid:durableId="113985912">
+  <w:num w:numId="32">
     <w:abstractNumId w:val="0"/>
   </w:num>
-  <w:num w:numId="33" w16cid:durableId="963119136">
+  <w:num w:numId="33">
     <w:abstractNumId w:val="0"/>
   </w:num>
-  <w:num w:numId="34" w16cid:durableId="2145077055">
+  <w:num w:numId="34">
     <w:abstractNumId w:val="16"/>
   </w:num>
-  <w:num w:numId="35" w16cid:durableId="1043677500">
+  <w:num w:numId="35">
     <w:abstractNumId w:val="9"/>
   </w:num>
-  <w:num w:numId="36" w16cid:durableId="4215784">
+  <w:num w:numId="36">
     <w:abstractNumId w:val="25"/>
     <w:lvlOverride w:ilvl="0">
       <w:startOverride w:val="1"/>
@@ -7661,14 +7656,14 @@
       <w:startOverride w:val="1"/>
     </w:lvlOverride>
   </w:num>
-  <w:num w:numId="37" w16cid:durableId="904414307">
+  <w:num w:numId="37">
     <w:abstractNumId w:val="25"/>
   </w:num>
 </w:numbering>
 </file>
 
 <file path=word/styles.xml><?xml version="1.0" encoding="utf-8"?>
-<w:styles xmlns:mc="http://schemas.openxmlformats.org/markup-compatibility/2006" xmlns:r="http://schemas.openxmlformats.org/officeDocument/2006/relationships" xmlns:w="http://schemas.openxmlformats.org/wordprocessingml/2006/main" xmlns:w14="http://schemas.microsoft.com/office/word/2010/wordml" xmlns:w15="http://schemas.microsoft.com/office/word/2012/wordml" xmlns:w16cex="http://schemas.microsoft.com/office/word/2018/wordml/cex" xmlns:w16cid="http://schemas.microsoft.com/office/word/2016/wordml/cid" xmlns:w16="http://schemas.microsoft.com/office/word/2018/wordml" xmlns:w16sdtdh="http://schemas.microsoft.com/office/word/2020/wordml/sdtdatahash" xmlns:w16se="http://schemas.microsoft.com/office/word/2015/wordml/symex" mc:Ignorable="w14 w15 w16se w16cid w16 w16cex w16sdtdh">
+<w:styles xmlns:mc="http://schemas.openxmlformats.org/markup-compatibility/2006" xmlns:r="http://schemas.openxmlformats.org/officeDocument/2006/relationships" xmlns:w="http://schemas.openxmlformats.org/wordprocessingml/2006/main" xmlns:w14="http://schemas.microsoft.com/office/word/2010/wordml" xmlns:w15="http://schemas.microsoft.com/office/word/2012/wordml" xmlns:w16se="http://schemas.microsoft.com/office/word/2015/wordml/symex" mc:Ignorable="w14 w15 w16se">
   <w:docDefaults>
     <w:rPrDefault>
       <w:rPr>
@@ -7678,7 +7673,7 @@
     </w:rPrDefault>
     <w:pPrDefault/>
   </w:docDefaults>
-  <w:latentStyles w:defLockedState="0" w:defUIPriority="0" w:defSemiHidden="0" w:defUnhideWhenUsed="0" w:defQFormat="0" w:count="376">
+  <w:latentStyles w:defLockedState="0" w:defUIPriority="0" w:defSemiHidden="0" w:defUnhideWhenUsed="0" w:defQFormat="0" w:count="371">
     <w:lsdException w:name="Normal" w:qFormat="1"/>
     <w:lsdException w:name="heading 1" w:qFormat="1"/>
     <w:lsdException w:name="heading 2" w:semiHidden="1" w:unhideWhenUsed="1" w:qFormat="1"/>
@@ -8041,11 +8036,6 @@
     <w:lsdException w:name="List Table 5 Dark Accent 6" w:uiPriority="50"/>
     <w:lsdException w:name="List Table 6 Colorful Accent 6" w:uiPriority="51"/>
     <w:lsdException w:name="List Table 7 Colorful Accent 6" w:uiPriority="52"/>
-    <w:lsdException w:name="Mention" w:semiHidden="1" w:uiPriority="99" w:unhideWhenUsed="1"/>
-    <w:lsdException w:name="Smart Hyperlink" w:semiHidden="1" w:uiPriority="99" w:unhideWhenUsed="1"/>
-    <w:lsdException w:name="Hashtag" w:semiHidden="1" w:uiPriority="99" w:unhideWhenUsed="1"/>
-    <w:lsdException w:name="Unresolved Mention" w:semiHidden="1" w:uiPriority="99" w:unhideWhenUsed="1"/>
-    <w:lsdException w:name="Smart Link" w:semiHidden="1" w:uiPriority="99" w:unhideWhenUsed="1"/>
   </w:latentStyles>
   <w:style w:type="paragraph" w:default="1" w:styleId="Normal">
     <w:name w:val="Normal"/>
